--- a/src/zxxt_01_word.docx.w3mi.data.docx
+++ b/src/zxxt_01_word.docx.w3mi.data.docx
@@ -86,7 +86,7 @@
               <w:rPr>
                 <w:color w:val="FF0000"/>
               </w:rPr>
-              <w:t>{R-STRING}</w:t>
+              <w:t>{R-TEXT}</w:t>
             </w:r>
           </w:p>
         </w:tc>
